--- a/revisited_drafts/OECD_RO2023_Country_profile_KOR.docx
+++ b/revisited_drafts/OECD_RO2023_Country_profile_KOR.docx
@@ -389,6 +389,13 @@
               </w:rPr>
               <w:t>Share of subnational government in total expenditure/revenues</w:t>
             </w:r>
+            <w:r>
+              <w:rPr>
+                <w:sz w:val="20"/>
+                <w:lang w:val="en-GB"/>
+              </w:rPr>
+              <w:t xml:space="preserve"> (2021)</w:t>
+            </w:r>
           </w:p>
         </w:tc>
         <w:tc>
@@ -397,68 +404,66 @@
           </w:tcPr>
           <w:p>
             <w:pPr>
-              <w:pStyle w:val="TableCell"/>
-              <w:pBdr>
-                <w:top w:val="none" w:sz="2" w:space="0" w:color="000000"/>
-                <w:left w:val="none" w:sz="2" w:space="0" w:color="000000"/>
-                <w:bottom w:val="none" w:sz="2" w:space="0" w:color="000000"/>
-                <w:right w:val="none" w:sz="2" w:space="0" w:color="000000"/>
-              </w:pBdr>
+              <w:widowControl/>
               <w:jc w:val="left"/>
               <w:rPr>
-                <w:rFonts w:eastAsiaTheme="minorHAnsi" w:cs="Arial"/>
-                <w:color w:val="000000" w:themeColor="text1"/>
-                <w:sz w:val="20"/>
+                <w:sz w:val="20"/>
+                <w:lang w:val="en-GB"/>
               </w:rPr>
             </w:pPr>
             <w:r>
               <w:rPr>
-                <w:rFonts w:eastAsiaTheme="minorHAnsi" w:cs="Arial"/>
-                <w:color w:val="000000" w:themeColor="text1"/>
-                <w:sz w:val="20"/>
-              </w:rPr>
-              <w:t>45.0% of total public expenditure</w:t>
+                <w:sz w:val="20"/>
+                <w:lang w:val="en-GB"/>
+              </w:rPr>
+              <w:t>44.2</w:t>
+            </w:r>
+            <w:r>
+              <w:rPr>
+                <w:sz w:val="20"/>
+                <w:lang w:val="en-GB"/>
+              </w:rPr>
+              <w:t>% of total expenditure</w:t>
             </w:r>
           </w:p>
           <w:p>
             <w:pPr>
-              <w:pStyle w:val="TableCell"/>
-              <w:pBdr>
-                <w:top w:val="none" w:sz="2" w:space="0" w:color="000000"/>
-                <w:left w:val="none" w:sz="2" w:space="0" w:color="000000"/>
-                <w:bottom w:val="none" w:sz="2" w:space="0" w:color="000000"/>
-                <w:right w:val="none" w:sz="2" w:space="0" w:color="000000"/>
-              </w:pBdr>
+              <w:widowControl/>
               <w:jc w:val="left"/>
               <w:rPr>
-                <w:rFonts w:eastAsiaTheme="minorHAnsi" w:cs="Arial"/>
-                <w:color w:val="000000" w:themeColor="text1"/>
-                <w:sz w:val="20"/>
+                <w:sz w:val="20"/>
+                <w:lang w:val="en-GB"/>
               </w:rPr>
             </w:pPr>
             <w:r>
               <w:rPr>
-                <w:rFonts w:eastAsiaTheme="minorHAnsi" w:cs="Arial"/>
-                <w:color w:val="000000" w:themeColor="text1"/>
-                <w:sz w:val="20"/>
-              </w:rPr>
-              <w:t>34.9% of total public revenue</w:t>
+                <w:sz w:val="20"/>
+                <w:lang w:val="en-GB"/>
+              </w:rPr>
+              <w:t>4</w:t>
+            </w:r>
+            <w:r>
+              <w:rPr>
+                <w:sz w:val="20"/>
+                <w:lang w:val="en-GB"/>
+              </w:rPr>
+              <w:t>5.6</w:t>
+            </w:r>
+            <w:r>
+              <w:rPr>
+                <w:sz w:val="20"/>
+                <w:lang w:val="en-GB"/>
+              </w:rPr>
+              <w:t>% of total revenues</w:t>
             </w:r>
           </w:p>
           <w:p>
             <w:pPr>
-              <w:pStyle w:val="TableCell"/>
-              <w:pBdr>
-                <w:top w:val="none" w:sz="2" w:space="0" w:color="000000"/>
-                <w:left w:val="none" w:sz="2" w:space="0" w:color="000000"/>
-                <w:bottom w:val="none" w:sz="2" w:space="0" w:color="000000"/>
-                <w:right w:val="none" w:sz="2" w:space="0" w:color="000000"/>
-              </w:pBdr>
+              <w:widowControl/>
               <w:jc w:val="left"/>
               <w:rPr>
-                <w:rFonts w:eastAsiaTheme="minorHAnsi" w:cs="Arial"/>
-                <w:color w:val="000000" w:themeColor="text1"/>
-                <w:sz w:val="20"/>
+                <w:sz w:val="20"/>
+                <w:lang w:val="en-GB"/>
               </w:rPr>
             </w:pPr>
           </w:p>
@@ -480,93 +485,27 @@
             </w:pPr>
             <w:r>
               <w:rPr>
-                <w:rFonts w:eastAsiaTheme="minorHAnsi" w:cs="Arial" w:hint="eastAsia"/>
-                <w:color w:val="000000" w:themeColor="text1"/>
-                <w:sz w:val="20"/>
-              </w:rPr>
-              <w:t>Expenditure</w:t>
-            </w:r>
-            <w:r>
-              <w:rPr>
-                <w:rFonts w:eastAsiaTheme="minorHAnsi" w:cs="Arial"/>
-                <w:color w:val="000000" w:themeColor="text1"/>
-                <w:sz w:val="20"/>
-              </w:rPr>
-              <w:t xml:space="preserve">: </w:t>
-            </w:r>
-            <w:r>
-              <w:rPr>
-                <w:rFonts w:eastAsiaTheme="minorHAnsi" w:cs="Arial" w:hint="eastAsia"/>
-                <w:color w:val="000000" w:themeColor="text1"/>
-                <w:sz w:val="20"/>
-              </w:rPr>
-              <w:t>The central government is 250.8 trillion KRW (40.8%), local government is 276.6 trillion KRW (45%), and local education is 87.7 trillion KRW (14.3%)</w:t>
-            </w:r>
-          </w:p>
-          <w:p>
-            <w:pPr>
-              <w:pStyle w:val="TableCell"/>
-              <w:pBdr>
-                <w:top w:val="none" w:sz="2" w:space="0" w:color="000000"/>
-                <w:left w:val="none" w:sz="2" w:space="0" w:color="000000"/>
-                <w:bottom w:val="none" w:sz="2" w:space="0" w:color="000000"/>
-                <w:right w:val="none" w:sz="2" w:space="0" w:color="000000"/>
-              </w:pBdr>
-              <w:jc w:val="left"/>
-              <w:rPr>
-                <w:rFonts w:eastAsiaTheme="minorHAnsi" w:cs="Arial"/>
-                <w:color w:val="000000" w:themeColor="text1"/>
-                <w:sz w:val="20"/>
-              </w:rPr>
-            </w:pPr>
-          </w:p>
-          <w:p>
-            <w:pPr>
-              <w:pStyle w:val="TableCell"/>
-              <w:pBdr>
-                <w:top w:val="none" w:sz="2" w:space="0" w:color="000000"/>
-                <w:left w:val="none" w:sz="2" w:space="0" w:color="000000"/>
-                <w:bottom w:val="none" w:sz="2" w:space="0" w:color="000000"/>
-                <w:right w:val="none" w:sz="2" w:space="0" w:color="000000"/>
-              </w:pBdr>
-              <w:jc w:val="left"/>
-              <w:rPr>
-                <w:rFonts w:eastAsiaTheme="minorHAnsi" w:cs="Arial"/>
-                <w:color w:val="000000" w:themeColor="text1"/>
-                <w:sz w:val="20"/>
-              </w:rPr>
-            </w:pPr>
-            <w:r>
-              <w:rPr>
-                <w:rFonts w:eastAsiaTheme="minorHAnsi" w:cs="Arial" w:hint="eastAsia"/>
-                <w:color w:val="000000" w:themeColor="text1"/>
-                <w:sz w:val="20"/>
-              </w:rPr>
-              <w:t>Revenue</w:t>
-            </w:r>
-            <w:r>
-              <w:rPr>
-                <w:rFonts w:eastAsiaTheme="minorHAnsi" w:cs="Arial"/>
-                <w:color w:val="000000" w:themeColor="text1"/>
-                <w:sz w:val="20"/>
-              </w:rPr>
-              <w:t>:</w:t>
-            </w:r>
-            <w:r>
-              <w:rPr>
-                <w:rFonts w:eastAsiaTheme="minorHAnsi" w:cs="Arial" w:hint="eastAsia"/>
-                <w:color w:val="000000" w:themeColor="text1"/>
-                <w:sz w:val="20"/>
-              </w:rPr>
-              <w:t xml:space="preserve"> T</w:t>
-            </w:r>
-            <w:r>
-              <w:rPr>
-                <w:rFonts w:eastAsiaTheme="minorHAnsi" w:cs="Arial"/>
-                <w:color w:val="000000" w:themeColor="text1"/>
-                <w:sz w:val="20"/>
-              </w:rPr>
-              <w:t>he central government is 455.8 trillion KRW (55.1%), the local government budget is 288.3 trillion KRW (34.9%), and the local education budget is 82.6 trillion KRW (10%)</w:t>
+                <w:sz w:val="20"/>
+                <w:lang w:val="en-GB"/>
+              </w:rPr>
+              <w:t xml:space="preserve">[Source: </w:t>
+            </w:r>
+            <w:hyperlink r:id="rId12" w:history="1">
+              <w:r>
+                <w:rPr>
+                  <w:rStyle w:val="Hyperlink"/>
+                  <w:sz w:val="20"/>
+                  <w:lang w:val="en-GB"/>
+                </w:rPr>
+                <w:t>Subnational governments in OECD countries: key data, 2023 edition</w:t>
+              </w:r>
+            </w:hyperlink>
+            <w:r>
+              <w:rPr>
+                <w:rStyle w:val="Hyperlink"/>
+                <w:sz w:val="20"/>
+              </w:rPr>
+              <w:t>]</w:t>
             </w:r>
           </w:p>
         </w:tc>
@@ -1765,7 +1704,6 @@
                 <w:color w:val="000000" w:themeColor="text1"/>
                 <w:sz w:val="20"/>
               </w:rPr>
-              <w:lastRenderedPageBreak/>
               <w:t>National innovation clusters</w:t>
             </w:r>
           </w:p>
@@ -1872,7 +1810,6 @@
                 <w:sz w:val="20"/>
                 <w:lang w:val="en-GB"/>
               </w:rPr>
-              <w:lastRenderedPageBreak/>
               <w:t xml:space="preserve">Policy co-ordination tools at national level </w:t>
             </w:r>
           </w:p>
@@ -1923,6 +1860,7 @@
                 <w:sz w:val="20"/>
                 <w:lang w:val="en-GB"/>
               </w:rPr>
+              <w:lastRenderedPageBreak/>
               <w:t>Multi-level governance mechanisms between national and subnational levels (e.g., institutional agreements, Committees, etc.)</w:t>
             </w:r>
           </w:p>
@@ -2400,43 +2338,7 @@
       </w:r>
       <w:proofErr w:type="gramEnd"/>
       <w:r>
-        <w:t xml:space="preserve"> create a promotion system that connects and integrates </w:t>
-      </w:r>
-      <w:r>
-        <w:t xml:space="preserve">the </w:t>
-      </w:r>
-      <w:r>
-        <w:t>plans and tasks related to balanced development and decentrali</w:t>
-      </w:r>
-      <w:r>
-        <w:t>s</w:t>
-      </w:r>
-      <w:r>
-        <w:t xml:space="preserve">ation that have been individually promoted so far, </w:t>
-      </w:r>
-      <w:r>
-        <w:t>the government of Korea</w:t>
-      </w:r>
-      <w:r>
-        <w:t xml:space="preserve"> is trying to enact the Special Act on Decentrali</w:t>
-      </w:r>
-      <w:r>
-        <w:t>s</w:t>
-      </w:r>
-      <w:r>
-        <w:t>ation of Local Autonomy and Balanced Regional Development</w:t>
-      </w:r>
-      <w:r>
-        <w:t xml:space="preserve">, which would </w:t>
-      </w:r>
-      <w:r>
-        <w:t>replac</w:t>
-      </w:r>
-      <w:r>
-        <w:t>e</w:t>
-      </w:r>
-      <w:r>
-        <w:t xml:space="preserve"> the existing Special Act on Balanced National Development. When the new law is enacted, the budget of special account for balanced national development will be converted into a special account for balanced regional development, and projects related to comprehensive plans and balanced regional development policies will be promoted.</w:t>
+        <w:t xml:space="preserve"> create a promotion system that connects and integrates the plans and tasks related to balanced development and decentralisation that have been individually promoted so far, the government of Korea is trying to enact the Special Act on Decentralisation of Local Autonomy and Balanced Regional Development, which would replace the existing Special Act on Balanced National Development. When the new law is enacted, the budget of special account for balanced national development will be converted into a special account for balanced regional development, and projects related to comprehensive plans and balanced regional development policies will be promoted.</w:t>
       </w:r>
     </w:p>
     <w:p>
@@ -2468,13 +2370,7 @@
         </w:numPr>
       </w:pPr>
       <w:r>
-        <w:t>Introduce Opportunity Development Zone</w:t>
-      </w:r>
-      <w:r>
-        <w:t xml:space="preserve"> </w:t>
-      </w:r>
-      <w:r>
-        <w:t xml:space="preserve">(ODZ) to encourage investment in provincial urban areas. Various benefits including tax cuts will be provided to companies relocating to the area </w:t>
+        <w:t xml:space="preserve">Introduce Opportunity Development Zone (ODZ) to encourage investment in provincial urban areas. Various benefits including tax cuts will be provided to companies relocating to the area </w:t>
       </w:r>
     </w:p>
     <w:p>
@@ -2486,13 +2382,7 @@
         </w:numPr>
       </w:pPr>
       <w:r>
-        <w:t>Introduce special zones for free education to provide customi</w:t>
-      </w:r>
-      <w:r>
-        <w:t>s</w:t>
-      </w:r>
-      <w:r>
-        <w:t>ed public education for each region. If designated as a special zone, administrative and financial support will be given to diversify public education, such as various alternative schools</w:t>
+        <w:t>Introduce special zones for free education to provide customised public education for each region. If designated as a special zone, administrative and financial support will be given to diversify public education, such as various alternative schools</w:t>
       </w:r>
     </w:p>
     <w:p>
@@ -2504,26 +2394,20 @@
         </w:numPr>
       </w:pPr>
       <w:r>
-        <w:t xml:space="preserve">Introduce special urban convergence zones to create a complex that combines industry, </w:t>
+        <w:t xml:space="preserve">Introduce special urban convergence zones to create a complex that combines industry, housing and culture with the aim of balanced regional </w:t>
       </w:r>
       <w:proofErr w:type="gramStart"/>
       <w:r>
-        <w:t>housing</w:t>
+        <w:t>development</w:t>
       </w:r>
       <w:proofErr w:type="gramEnd"/>
-      <w:r>
-        <w:t xml:space="preserve"> and culture with the aim of balanced regional development</w:t>
-      </w:r>
     </w:p>
     <w:p>
       <w:pPr>
         <w:pStyle w:val="Para0"/>
       </w:pPr>
       <w:r>
-        <w:t>Further</w:t>
-      </w:r>
-      <w:r>
-        <w:t xml:space="preserve">, the Korean government intends to contribute to balanced national development by enacting the "Special Act on Supporting Depopulation Areas" to improve settlement conditions in depopulation areas and promote regional vitality. This special law establishes a comprehensive regional development and national-level regional support system for local governments to cope with the population decline </w:t>
+        <w:t xml:space="preserve">Further, the Korean government intends to contribute to balanced national development by enacting the "Special Act on Supporting Depopulation Areas" to improve settlement conditions in depopulation areas and promote regional vitality. This special law establishes a comprehensive regional development and national-level regional support system for local governments to cope with the population decline </w:t>
       </w:r>
       <w:proofErr w:type="gramStart"/>
       <w:r>
@@ -2531,29 +2415,15 @@
       </w:r>
       <w:proofErr w:type="gramEnd"/>
       <w:r>
-        <w:t xml:space="preserve"> stipulates ways to promote linkage</w:t>
-      </w:r>
-      <w:r>
-        <w:t>s</w:t>
-      </w:r>
-      <w:r>
-        <w:t xml:space="preserve"> and cooperation between local governments, and special cases for population reduction areas. The Special Act on Supporting Depopulation Areas has been in effect since </w:t>
-      </w:r>
-      <w:proofErr w:type="gramStart"/>
-      <w:r>
-        <w:t>January 1, 2023, and</w:t>
-      </w:r>
-      <w:proofErr w:type="gramEnd"/>
-      <w:r>
-        <w:t xml:space="preserve"> is currently pursuing a policy to enhance regional vitality by investing 1 trillion KRW in 89 regions every year for 10 years.</w:t>
+        <w:t xml:space="preserve"> stipulates ways to promote linkages and cooperation between local governments, and special cases for population reduction areas. The Special Act on Supporting Depopulation Areas has been in effect since January 1, 2023, and is currently pursuing a policy to enhance regional vitality by investing 1 trillion KRW in 89 regions every year for 10 years.</w:t>
       </w:r>
     </w:p>
     <w:sectPr>
-      <w:headerReference w:type="even" r:id="rId12"/>
-      <w:headerReference w:type="default" r:id="rId13"/>
-      <w:footerReference w:type="even" r:id="rId14"/>
-      <w:footerReference w:type="default" r:id="rId15"/>
-      <w:headerReference w:type="first" r:id="rId16"/>
+      <w:headerReference w:type="even" r:id="rId13"/>
+      <w:headerReference w:type="default" r:id="rId14"/>
+      <w:footerReference w:type="even" r:id="rId15"/>
+      <w:footerReference w:type="default" r:id="rId16"/>
+      <w:headerReference w:type="first" r:id="rId17"/>
       <w:endnotePr>
         <w:numFmt w:val="decimal"/>
         <w:numRestart w:val="eachSect"/>
@@ -4402,6 +4272,7 @@
     <w:lsdException w:name="HTML Sample" w:semiHidden="1" w:unhideWhenUsed="1"/>
     <w:lsdException w:name="HTML Typewriter" w:semiHidden="1" w:unhideWhenUsed="1"/>
     <w:lsdException w:name="HTML Variable" w:semiHidden="1" w:unhideWhenUsed="1"/>
+    <w:lsdException w:name="Normal Table" w:semiHidden="1" w:unhideWhenUsed="1"/>
     <w:lsdException w:name="annotation subject" w:semiHidden="1" w:unhideWhenUsed="1"/>
     <w:lsdException w:name="No List" w:semiHidden="1" w:unhideWhenUsed="1"/>
     <w:lsdException w:name="Outline List 1" w:semiHidden="1" w:unhideWhenUsed="1"/>
@@ -4444,8 +4315,11 @@
     <w:lsdException w:name="Table Contemporary" w:semiHidden="1" w:unhideWhenUsed="1"/>
     <w:lsdException w:name="Table Elegant" w:semiHidden="1" w:unhideWhenUsed="1"/>
     <w:lsdException w:name="Table Professional" w:semiHidden="1" w:unhideWhenUsed="1"/>
+    <w:lsdException w:name="Table Subtle 1" w:semiHidden="1" w:unhideWhenUsed="1"/>
     <w:lsdException w:name="Table Subtle 2" w:semiHidden="1" w:unhideWhenUsed="1"/>
     <w:lsdException w:name="Table Web 1" w:semiHidden="1" w:unhideWhenUsed="1"/>
+    <w:lsdException w:name="Table Web 2" w:semiHidden="1" w:unhideWhenUsed="1"/>
+    <w:lsdException w:name="Table Web 3" w:semiHidden="1" w:unhideWhenUsed="1"/>
     <w:lsdException w:name="Balloon Text" w:semiHidden="1" w:unhideWhenUsed="1"/>
     <w:lsdException w:name="Table Grid" w:uiPriority="89"/>
     <w:lsdException w:name="Table Theme" w:semiHidden="1" w:unhideWhenUsed="1"/>
@@ -4468,6 +4342,7 @@
     <w:lsdException w:name="Light Shading Accent 1" w:uiPriority="96"/>
     <w:lsdException w:name="Light List Accent 1" w:uiPriority="97"/>
     <w:lsdException w:name="Light Grid Accent 1" w:uiPriority="98"/>
+    <w:lsdException w:name="Medium Shading 1 Accent 1"/>
     <w:lsdException w:name="Medium Shading 2 Accent 1" w:uiPriority="0"/>
     <w:lsdException w:name="Medium List 1 Accent 1" w:uiPriority="0"/>
     <w:lsdException w:name="Revision" w:semiHidden="1"/>
@@ -7040,7 +6915,7 @@
     <w:sig w:usb0="E0002EFF" w:usb1="C000785B" w:usb2="00000009" w:usb3="00000000" w:csb0="000001FF" w:csb1="00000000"/>
   </w:font>
   <w:font w:name="Batang">
-    <w:altName w:val="Batang"/>
+    <w:altName w:val="바탕"/>
     <w:panose1 w:val="02030600000101010101"/>
     <w:charset w:val="81"/>
     <w:family w:val="roman"/>
@@ -7269,6 +7144,7 @@
     <w:lsdException w:name="HTML Sample" w:semiHidden="1" w:unhideWhenUsed="1"/>
     <w:lsdException w:name="HTML Typewriter" w:semiHidden="1" w:unhideWhenUsed="1"/>
     <w:lsdException w:name="HTML Variable" w:semiHidden="1" w:unhideWhenUsed="1"/>
+    <w:lsdException w:name="Normal Table" w:semiHidden="1" w:unhideWhenUsed="1"/>
     <w:lsdException w:name="annotation subject" w:semiHidden="1" w:unhideWhenUsed="1"/>
     <w:lsdException w:name="No List" w:semiHidden="1" w:unhideWhenUsed="1"/>
     <w:lsdException w:name="Outline List 1" w:semiHidden="1" w:unhideWhenUsed="1"/>
@@ -7311,8 +7187,11 @@
     <w:lsdException w:name="Table Contemporary" w:semiHidden="1" w:unhideWhenUsed="1"/>
     <w:lsdException w:name="Table Elegant" w:semiHidden="1" w:unhideWhenUsed="1"/>
     <w:lsdException w:name="Table Professional" w:semiHidden="1" w:unhideWhenUsed="1"/>
+    <w:lsdException w:name="Table Subtle 1" w:semiHidden="1" w:unhideWhenUsed="1"/>
     <w:lsdException w:name="Table Subtle 2" w:semiHidden="1" w:unhideWhenUsed="1"/>
     <w:lsdException w:name="Table Web 1" w:semiHidden="1" w:unhideWhenUsed="1"/>
+    <w:lsdException w:name="Table Web 2" w:semiHidden="1" w:unhideWhenUsed="1"/>
+    <w:lsdException w:name="Table Web 3" w:semiHidden="1" w:unhideWhenUsed="1"/>
     <w:lsdException w:name="Balloon Text" w:semiHidden="1" w:unhideWhenUsed="1"/>
     <w:lsdException w:name="Table Grid" w:uiPriority="57"/>
     <w:lsdException w:name="Table Theme" w:semiHidden="1" w:unhideWhenUsed="1"/>
@@ -7335,6 +7214,7 @@
     <w:lsdException w:name="Light Shading Accent 1" w:uiPriority="96"/>
     <w:lsdException w:name="Light List Accent 1" w:uiPriority="97"/>
     <w:lsdException w:name="Light Grid Accent 1" w:uiPriority="98"/>
+    <w:lsdException w:name="Medium Shading 1 Accent 1"/>
     <w:lsdException w:name="Medium Shading 2 Accent 1" w:uiPriority="0"/>
     <w:lsdException w:name="Medium List 1 Accent 1" w:uiPriority="0"/>
     <w:lsdException w:name="Revision" w:semiHidden="1"/>
@@ -7894,6 +7774,107 @@
 </file>
 
 <file path=customXml/item1.xml><?xml version="1.0" encoding="utf-8"?>
+<?mso-contentType ?>
+<FormTemplates xmlns="http://schemas.microsoft.com/sharepoint/v3/contenttype/forms">
+  <Display>OECDListFormCollapsible</Display>
+  <Edit>OECDListFormCollapsible</Edit>
+  <New>OECDListFormCollapsible</New>
+</FormTemplates>
+</file>
+
+<file path=customXml/item2.xml><?xml version="1.0" encoding="utf-8"?>
+<p:properties xmlns:p="http://schemas.microsoft.com/office/2006/metadata/properties" xmlns:xsi="http://www.w3.org/2001/XMLSchema-instance" xmlns:pc="http://schemas.microsoft.com/office/infopath/2007/PartnerControls">
+  <documentManagement>
+    <OECDProjectManager xmlns="bbc7a7a3-1361-4a32-9a19-e150eb4da2ba">
+      <UserInfo>
+        <DisplayName/>
+        <AccountId>512</AccountId>
+        <AccountType/>
+      </UserInfo>
+    </OECDProjectManager>
+    <eShareCountryTaxHTField0 xmlns="c9f238dd-bb73-4aef-a7a5-d644ad823e52">
+      <Terms xmlns="http://schemas.microsoft.com/office/infopath/2007/PartnerControls"/>
+    </eShareCountryTaxHTField0>
+    <eShareTopicTaxHTField0 xmlns="c9f238dd-bb73-4aef-a7a5-d644ad823e52">
+      <Terms xmlns="http://schemas.microsoft.com/office/infopath/2007/PartnerControls"/>
+    </eShareTopicTaxHTField0>
+    <OECDProjectLookup xmlns="bbc7a7a3-1361-4a32-9a19-e150eb4da2ba">244</OECDProjectLookup>
+    <eSharePWBTaxHTField0 xmlns="c9f238dd-bb73-4aef-a7a5-d644ad823e52">
+      <Terms xmlns="http://schemas.microsoft.com/office/infopath/2007/PartnerControls">
+        <TermInfo xmlns="http://schemas.microsoft.com/office/infopath/2007/PartnerControls">
+          <TermName xmlns="http://schemas.microsoft.com/office/infopath/2007/PartnerControls">4.3.4 Territorial Development Policies</TermName>
+          <TermId xmlns="http://schemas.microsoft.com/office/infopath/2007/PartnerControls">c658a0b7-8b1f-4813-b440-fcb10b62beef</TermId>
+        </TermInfo>
+      </Terms>
+    </eSharePWBTaxHTField0>
+    <TaxCatchAll xmlns="ca82dde9-3436-4d3d-bddd-d31447390034">
+      <Value>292</Value>
+      <Value>618</Value>
+      <Value>988</Value>
+    </TaxCatchAll>
+    <eShareKeywordsTaxHTField0 xmlns="c9f238dd-bb73-4aef-a7a5-d644ad823e52">
+      <Terms xmlns="http://schemas.microsoft.com/office/infopath/2007/PartnerControls"/>
+    </eShareKeywordsTaxHTField0>
+    <eShareCommitteeTaxHTField0 xmlns="c9f238dd-bb73-4aef-a7a5-d644ad823e52">
+      <Terms xmlns="http://schemas.microsoft.com/office/infopath/2007/PartnerControls">
+        <TermInfo xmlns="http://schemas.microsoft.com/office/infopath/2007/PartnerControls">
+          <TermName xmlns="http://schemas.microsoft.com/office/infopath/2007/PartnerControls">Regional Development Policy Committee</TermName>
+          <TermId xmlns="http://schemas.microsoft.com/office/infopath/2007/PartnerControls">1305c9b1-132e-4d7b-b592-feb9d38e569e</TermId>
+        </TermInfo>
+      </Terms>
+    </eShareCommitteeTaxHTField0>
+    <i38748f9a9154900b8a26f19217530ef xmlns="c0e75541-f54f-401c-9a34-cb7fded40982">
+      <Terms xmlns="http://schemas.microsoft.com/office/infopath/2007/PartnerControls"/>
+    </i38748f9a9154900b8a26f19217530ef>
+    <fc991543b5234ffe9aadfa6c2c5f4ba5 xmlns="bbc7a7a3-1361-4a32-9a19-e150eb4da2ba">
+      <Terms xmlns="http://schemas.microsoft.com/office/infopath/2007/PartnerControls">
+        <TermInfo xmlns="http://schemas.microsoft.com/office/infopath/2007/PartnerControls">
+          <TermName xmlns="http://schemas.microsoft.com/office/infopath/2007/PartnerControls">CFE/RDG</TermName>
+          <TermId xmlns="http://schemas.microsoft.com/office/infopath/2007/PartnerControls">27539caa-e8d8-40b7-89ad-040e16aa22c7</TermId>
+        </TermInfo>
+      </Terms>
+    </fc991543b5234ffe9aadfa6c2c5f4ba5>
+    <OECDSharingStatus xmlns="bbc7a7a3-1361-4a32-9a19-e150eb4da2ba" xsi:nil="true"/>
+    <OECDKimBussinessContext xmlns="54c4cd27-f286-408f-9ce0-33c1e0f3ab39" xsi:nil="true"/>
+    <OECDlanguage xmlns="ca82dde9-3436-4d3d-bddd-d31447390034">English</OECDlanguage>
+    <IconOverlay xmlns="http://schemas.microsoft.com/sharepoint/v4" xsi:nil="true"/>
+    <OECDMainProject xmlns="bbc7a7a3-1361-4a32-9a19-e150eb4da2ba" xsi:nil="true"/>
+    <OECDPinnedBy xmlns="bbc7a7a3-1361-4a32-9a19-e150eb4da2ba">
+      <UserInfo>
+        <DisplayName/>
+        <AccountId xsi:nil="true"/>
+        <AccountType/>
+      </UserInfo>
+    </OECDPinnedBy>
+    <b5734379896a43bfa9844e286e5b2c8d xmlns="bbc7a7a3-1361-4a32-9a19-e150eb4da2ba" xsi:nil="true"/>
+    <OECDExpirationDate xmlns="c0e75541-f54f-401c-9a34-cb7fded40982" xsi:nil="true"/>
+    <OECDMeetingDate xmlns="54c4cd27-f286-408f-9ce0-33c1e0f3ab39" xsi:nil="true"/>
+    <OECDTagsCache xmlns="bbc7a7a3-1361-4a32-9a19-e150eb4da2ba" xsi:nil="true"/>
+    <eShareHorizProjTaxHTField0 xmlns="c0e75541-f54f-401c-9a34-cb7fded40982" xsi:nil="true"/>
+    <OECDYear xmlns="54c4cd27-f286-408f-9ce0-33c1e0f3ab39" xsi:nil="true"/>
+    <OECDKimProvenance xmlns="54c4cd27-f286-408f-9ce0-33c1e0f3ab39" xsi:nil="true"/>
+    <OECDProjectMembers xmlns="bbc7a7a3-1361-4a32-9a19-e150eb4da2ba">
+      <UserInfo>
+        <DisplayName/>
+        <AccountId xsi:nil="true"/>
+        <AccountType/>
+      </UserInfo>
+    </OECDProjectMembers>
+    <OECDCommunityDocumentURL xmlns="bbc7a7a3-1361-4a32-9a19-e150eb4da2ba" xsi:nil="true"/>
+    <OECDKimStatus xmlns="54c4cd27-f286-408f-9ce0-33c1e0f3ab39">Draft</OECDKimStatus>
+    <OECDCommunityDocumentID xmlns="bbc7a7a3-1361-4a32-9a19-e150eb4da2ba" xsi:nil="true"/>
+    <OECDAllRelatedUsers xmlns="c0e75541-f54f-401c-9a34-cb7fded40982">
+      <UserInfo>
+        <DisplayName/>
+        <AccountId xsi:nil="true"/>
+        <AccountType/>
+      </UserInfo>
+    </OECDAllRelatedUsers>
+  </documentManagement>
+</p:properties>
+</file>
+
+<file path=customXml/item3.xml><?xml version="1.0" encoding="utf-8"?>
 <ct:contentTypeSchema xmlns:ct="http://schemas.microsoft.com/office/2006/metadata/contentType" xmlns:ma="http://schemas.microsoft.com/office/2006/metadata/properties/metaAttributes" ct:_="" ma:_="" ma:contentTypeName="Working Document" ma:contentTypeID="0x0101008B4DD370EC31429186F3AD49F0D3098F00D44DBCB9EB4F45278CB5C9765BE5299500A4858B360C6A491AA753F8BCA47AA910004E623AE0B855E041B1290D0883742A68" ma:contentTypeVersion="51" ma:contentTypeDescription="" ma:contentTypeScope="" ma:versionID="312617a34f197ec23cf0899b2747cf63">
   <xsd:schema xmlns:xsd="http://www.w3.org/2001/XMLSchema" xmlns:xs="http://www.w3.org/2001/XMLSchema" xmlns:p="http://schemas.microsoft.com/office/2006/metadata/properties" xmlns:ns1="54c4cd27-f286-408f-9ce0-33c1e0f3ab39" xmlns:ns2="c0e75541-f54f-401c-9a34-cb7fded40982" xmlns:ns3="bbc7a7a3-1361-4a32-9a19-e150eb4da2ba" xmlns:ns5="c9f238dd-bb73-4aef-a7a5-d644ad823e52" xmlns:ns6="ca82dde9-3436-4d3d-bddd-d31447390034" xmlns:ns7="http://schemas.microsoft.com/sharepoint/v4" targetNamespace="http://schemas.microsoft.com/office/2006/metadata/properties" ma:root="true" ma:fieldsID="3d4cef09d4c8b6946a1f5dd62d81f22b" ns1:_="" ns2:_="" ns3:_="" ns5:_="" ns6:_="" ns7:_="">
     <xsd:import namespace="54c4cd27-f286-408f-9ce0-33c1e0f3ab39"/>
@@ -8322,120 +8303,48 @@
 </ct:contentTypeSchema>
 </file>
 
-<file path=customXml/item2.xml><?xml version="1.0" encoding="utf-8"?>
-<p:properties xmlns:p="http://schemas.microsoft.com/office/2006/metadata/properties" xmlns:xsi="http://www.w3.org/2001/XMLSchema-instance" xmlns:pc="http://schemas.microsoft.com/office/infopath/2007/PartnerControls">
-  <documentManagement>
-    <OECDProjectManager xmlns="bbc7a7a3-1361-4a32-9a19-e150eb4da2ba">
-      <UserInfo>
-        <DisplayName/>
-        <AccountId>512</AccountId>
-        <AccountType/>
-      </UserInfo>
-    </OECDProjectManager>
-    <eShareCountryTaxHTField0 xmlns="c9f238dd-bb73-4aef-a7a5-d644ad823e52">
-      <Terms xmlns="http://schemas.microsoft.com/office/infopath/2007/PartnerControls"/>
-    </eShareCountryTaxHTField0>
-    <eShareTopicTaxHTField0 xmlns="c9f238dd-bb73-4aef-a7a5-d644ad823e52">
-      <Terms xmlns="http://schemas.microsoft.com/office/infopath/2007/PartnerControls"/>
-    </eShareTopicTaxHTField0>
-    <OECDProjectLookup xmlns="bbc7a7a3-1361-4a32-9a19-e150eb4da2ba">244</OECDProjectLookup>
-    <eSharePWBTaxHTField0 xmlns="c9f238dd-bb73-4aef-a7a5-d644ad823e52">
-      <Terms xmlns="http://schemas.microsoft.com/office/infopath/2007/PartnerControls">
-        <TermInfo xmlns="http://schemas.microsoft.com/office/infopath/2007/PartnerControls">
-          <TermName xmlns="http://schemas.microsoft.com/office/infopath/2007/PartnerControls">4.3.4 Territorial Development Policies</TermName>
-          <TermId xmlns="http://schemas.microsoft.com/office/infopath/2007/PartnerControls">c658a0b7-8b1f-4813-b440-fcb10b62beef</TermId>
-        </TermInfo>
-      </Terms>
-    </eSharePWBTaxHTField0>
-    <TaxCatchAll xmlns="ca82dde9-3436-4d3d-bddd-d31447390034">
-      <Value>292</Value>
-      <Value>618</Value>
-      <Value>988</Value>
-    </TaxCatchAll>
-    <eShareKeywordsTaxHTField0 xmlns="c9f238dd-bb73-4aef-a7a5-d644ad823e52">
-      <Terms xmlns="http://schemas.microsoft.com/office/infopath/2007/PartnerControls"/>
-    </eShareKeywordsTaxHTField0>
-    <eShareCommitteeTaxHTField0 xmlns="c9f238dd-bb73-4aef-a7a5-d644ad823e52">
-      <Terms xmlns="http://schemas.microsoft.com/office/infopath/2007/PartnerControls">
-        <TermInfo xmlns="http://schemas.microsoft.com/office/infopath/2007/PartnerControls">
-          <TermName xmlns="http://schemas.microsoft.com/office/infopath/2007/PartnerControls">Regional Development Policy Committee</TermName>
-          <TermId xmlns="http://schemas.microsoft.com/office/infopath/2007/PartnerControls">1305c9b1-132e-4d7b-b592-feb9d38e569e</TermId>
-        </TermInfo>
-      </Terms>
-    </eShareCommitteeTaxHTField0>
-    <i38748f9a9154900b8a26f19217530ef xmlns="c0e75541-f54f-401c-9a34-cb7fded40982">
-      <Terms xmlns="http://schemas.microsoft.com/office/infopath/2007/PartnerControls"/>
-    </i38748f9a9154900b8a26f19217530ef>
-    <fc991543b5234ffe9aadfa6c2c5f4ba5 xmlns="bbc7a7a3-1361-4a32-9a19-e150eb4da2ba">
-      <Terms xmlns="http://schemas.microsoft.com/office/infopath/2007/PartnerControls">
-        <TermInfo xmlns="http://schemas.microsoft.com/office/infopath/2007/PartnerControls">
-          <TermName xmlns="http://schemas.microsoft.com/office/infopath/2007/PartnerControls">CFE/RDG</TermName>
-          <TermId xmlns="http://schemas.microsoft.com/office/infopath/2007/PartnerControls">27539caa-e8d8-40b7-89ad-040e16aa22c7</TermId>
-        </TermInfo>
-      </Terms>
-    </fc991543b5234ffe9aadfa6c2c5f4ba5>
-    <OECDSharingStatus xmlns="bbc7a7a3-1361-4a32-9a19-e150eb4da2ba" xsi:nil="true"/>
-    <OECDKimBussinessContext xmlns="54c4cd27-f286-408f-9ce0-33c1e0f3ab39" xsi:nil="true"/>
-    <OECDlanguage xmlns="ca82dde9-3436-4d3d-bddd-d31447390034">English</OECDlanguage>
-    <IconOverlay xmlns="http://schemas.microsoft.com/sharepoint/v4" xsi:nil="true"/>
-    <OECDMainProject xmlns="bbc7a7a3-1361-4a32-9a19-e150eb4da2ba" xsi:nil="true"/>
-    <OECDPinnedBy xmlns="bbc7a7a3-1361-4a32-9a19-e150eb4da2ba">
-      <UserInfo>
-        <DisplayName/>
-        <AccountId xsi:nil="true"/>
-        <AccountType/>
-      </UserInfo>
-    </OECDPinnedBy>
-    <b5734379896a43bfa9844e286e5b2c8d xmlns="bbc7a7a3-1361-4a32-9a19-e150eb4da2ba" xsi:nil="true"/>
-    <OECDExpirationDate xmlns="c0e75541-f54f-401c-9a34-cb7fded40982" xsi:nil="true"/>
-    <OECDMeetingDate xmlns="54c4cd27-f286-408f-9ce0-33c1e0f3ab39" xsi:nil="true"/>
-    <OECDTagsCache xmlns="bbc7a7a3-1361-4a32-9a19-e150eb4da2ba" xsi:nil="true"/>
-    <eShareHorizProjTaxHTField0 xmlns="c0e75541-f54f-401c-9a34-cb7fded40982" xsi:nil="true"/>
-    <OECDYear xmlns="54c4cd27-f286-408f-9ce0-33c1e0f3ab39" xsi:nil="true"/>
-    <OECDKimProvenance xmlns="54c4cd27-f286-408f-9ce0-33c1e0f3ab39" xsi:nil="true"/>
-    <OECDProjectMembers xmlns="bbc7a7a3-1361-4a32-9a19-e150eb4da2ba">
-      <UserInfo>
-        <DisplayName/>
-        <AccountId xsi:nil="true"/>
-        <AccountType/>
-      </UserInfo>
-    </OECDProjectMembers>
-    <OECDCommunityDocumentURL xmlns="bbc7a7a3-1361-4a32-9a19-e150eb4da2ba" xsi:nil="true"/>
-    <OECDKimStatus xmlns="54c4cd27-f286-408f-9ce0-33c1e0f3ab39">Draft</OECDKimStatus>
-    <OECDCommunityDocumentID xmlns="bbc7a7a3-1361-4a32-9a19-e150eb4da2ba" xsi:nil="true"/>
-    <OECDAllRelatedUsers xmlns="c0e75541-f54f-401c-9a34-cb7fded40982">
-      <UserInfo>
-        <DisplayName/>
-        <AccountId xsi:nil="true"/>
-        <AccountType/>
-      </UserInfo>
-    </OECDAllRelatedUsers>
-  </documentManagement>
-</p:properties>
+<file path=customXml/item4.xml><?xml version="1.0" encoding="utf-8"?>
+<?mso-contentType ?>
+<SharedContentType xmlns="Microsoft.SharePoint.Taxonomy.ContentTypeSync" SourceId="27ec883c-a62c-444f-a935-fcddb579e39d" ContentTypeId="0x0101008B4DD370EC31429186F3AD49F0D3098F00D44DBCB9EB4F45278CB5C9765BE52995" PreviousValue="false"/>
 </file>
 
-<file path=customXml/item3.xml><?xml version="1.0" encoding="utf-8"?>
-<?mso-contentType ?>
-<FormTemplates xmlns="http://schemas.microsoft.com/sharepoint/v3/contenttype/forms">
-  <Display>OECDListFormCollapsible</Display>
-  <Edit>OECDListFormCollapsible</Edit>
-  <New>OECDListFormCollapsible</New>
-</FormTemplates>
-</file>
-
-<file path=customXml/item4.xml><?xml version="1.0" encoding="utf-8"?>
+<file path=customXml/item5.xml><?xml version="1.0" encoding="utf-8"?>
 <?mso-contentType ?>
 <CtFieldPriority xmlns="http://www.oecd.org/eshare/projectsentre/CtFieldPriority/" xmlns:i="http://www.w3.org/2001/XMLSchema-instance">
   <PriorityFields xmlns:a="http://schemas.microsoft.com/2003/10/Serialization/Arrays"/>
 </CtFieldPriority>
 </file>
 
-<file path=customXml/item5.xml><?xml version="1.0" encoding="utf-8"?>
-<?mso-contentType ?>
-<SharedContentType xmlns="Microsoft.SharePoint.Taxonomy.ContentTypeSync" SourceId="27ec883c-a62c-444f-a935-fcddb579e39d" ContentTypeId="0x0101008B4DD370EC31429186F3AD49F0D3098F00D44DBCB9EB4F45278CB5C9765BE52995" PreviousValue="false"/>
+<file path=customXml/itemProps1.xml><?xml version="1.0" encoding="utf-8"?>
+<ds:datastoreItem xmlns:ds="http://schemas.openxmlformats.org/officeDocument/2006/customXml" ds:itemID="{6A5762FE-A2B6-47FB-83BA-B3EE90483623}">
+  <ds:schemaRefs>
+    <ds:schemaRef ds:uri="http://schemas.microsoft.com/sharepoint/v3/contenttype/forms"/>
+  </ds:schemaRefs>
+</ds:datastoreItem>
 </file>
 
-<file path=customXml/itemProps1.xml><?xml version="1.0" encoding="utf-8"?>
+<file path=customXml/itemProps2.xml><?xml version="1.0" encoding="utf-8"?>
+<ds:datastoreItem xmlns:ds="http://schemas.openxmlformats.org/officeDocument/2006/customXml" ds:itemID="{07D41115-980B-40F2-AA1A-886ABA084868}">
+  <ds:schemaRefs>
+    <ds:schemaRef ds:uri="http://schemas.microsoft.com/office/2006/metadata/properties"/>
+    <ds:schemaRef ds:uri="http://www.w3.org/XML/1998/namespace"/>
+    <ds:schemaRef ds:uri="http://schemas.microsoft.com/office/infopath/2007/PartnerControls"/>
+    <ds:schemaRef ds:uri="54c4cd27-f286-408f-9ce0-33c1e0f3ab39"/>
+    <ds:schemaRef ds:uri="http://schemas.openxmlformats.org/package/2006/metadata/core-properties"/>
+    <ds:schemaRef ds:uri="http://schemas.microsoft.com/sharepoint/v4"/>
+    <ds:schemaRef ds:uri="ca82dde9-3436-4d3d-bddd-d31447390034"/>
+    <ds:schemaRef ds:uri="c0e75541-f54f-401c-9a34-cb7fded40982"/>
+    <ds:schemaRef ds:uri="http://schemas.microsoft.com/office/2006/documentManagement/types"/>
+    <ds:schemaRef ds:uri="http://purl.org/dc/elements/1.1/"/>
+    <ds:schemaRef ds:uri="http://purl.org/dc/terms/"/>
+    <ds:schemaRef ds:uri="c9f238dd-bb73-4aef-a7a5-d644ad823e52"/>
+    <ds:schemaRef ds:uri="bbc7a7a3-1361-4a32-9a19-e150eb4da2ba"/>
+    <ds:schemaRef ds:uri="http://purl.org/dc/dcmitype/"/>
+  </ds:schemaRefs>
+</ds:datastoreItem>
+</file>
+
+<file path=customXml/itemProps3.xml><?xml version="1.0" encoding="utf-8"?>
 <ds:datastoreItem xmlns:ds="http://schemas.openxmlformats.org/officeDocument/2006/customXml" ds:itemID="{00283FF2-0D7C-4AF8-9427-DF0D5DA2DC6F}">
   <ds:schemaRefs>
     <ds:schemaRef ds:uri="http://schemas.microsoft.com/office/2006/metadata/contentType"/>
@@ -8458,48 +8367,19 @@
 </ds:datastoreItem>
 </file>
 
-<file path=customXml/itemProps2.xml><?xml version="1.0" encoding="utf-8"?>
-<ds:datastoreItem xmlns:ds="http://schemas.openxmlformats.org/officeDocument/2006/customXml" ds:itemID="{07D41115-980B-40F2-AA1A-886ABA084868}">
+<file path=customXml/itemProps4.xml><?xml version="1.0" encoding="utf-8"?>
+<ds:datastoreItem xmlns:ds="http://schemas.openxmlformats.org/officeDocument/2006/customXml" ds:itemID="{733B02E7-AAD5-491B-9C46-B19974D43C26}">
   <ds:schemaRefs>
-    <ds:schemaRef ds:uri="http://schemas.microsoft.com/office/infopath/2007/PartnerControls"/>
-    <ds:schemaRef ds:uri="http://purl.org/dc/dcmitype/"/>
-    <ds:schemaRef ds:uri="http://schemas.microsoft.com/sharepoint/v4"/>
-    <ds:schemaRef ds:uri="http://purl.org/dc/terms/"/>
-    <ds:schemaRef ds:uri="bbc7a7a3-1361-4a32-9a19-e150eb4da2ba"/>
-    <ds:schemaRef ds:uri="54c4cd27-f286-408f-9ce0-33c1e0f3ab39"/>
-    <ds:schemaRef ds:uri="http://schemas.openxmlformats.org/package/2006/metadata/core-properties"/>
-    <ds:schemaRef ds:uri="http://schemas.microsoft.com/office/2006/documentManagement/types"/>
-    <ds:schemaRef ds:uri="ca82dde9-3436-4d3d-bddd-d31447390034"/>
-    <ds:schemaRef ds:uri="http://schemas.microsoft.com/office/2006/metadata/properties"/>
-    <ds:schemaRef ds:uri="c9f238dd-bb73-4aef-a7a5-d644ad823e52"/>
-    <ds:schemaRef ds:uri="c0e75541-f54f-401c-9a34-cb7fded40982"/>
-    <ds:schemaRef ds:uri="http://www.w3.org/XML/1998/namespace"/>
-    <ds:schemaRef ds:uri="http://purl.org/dc/elements/1.1/"/>
+    <ds:schemaRef ds:uri="Microsoft.SharePoint.Taxonomy.ContentTypeSync"/>
   </ds:schemaRefs>
 </ds:datastoreItem>
 </file>
 
-<file path=customXml/itemProps3.xml><?xml version="1.0" encoding="utf-8"?>
-<ds:datastoreItem xmlns:ds="http://schemas.openxmlformats.org/officeDocument/2006/customXml" ds:itemID="{6A5762FE-A2B6-47FB-83BA-B3EE90483623}">
-  <ds:schemaRefs>
-    <ds:schemaRef ds:uri="http://schemas.microsoft.com/sharepoint/v3/contenttype/forms"/>
-  </ds:schemaRefs>
-</ds:datastoreItem>
-</file>
-
-<file path=customXml/itemProps4.xml><?xml version="1.0" encoding="utf-8"?>
+<file path=customXml/itemProps5.xml><?xml version="1.0" encoding="utf-8"?>
 <ds:datastoreItem xmlns:ds="http://schemas.openxmlformats.org/officeDocument/2006/customXml" ds:itemID="{D1BE5F89-776F-4352-A979-8C37C591BD47}">
   <ds:schemaRefs>
     <ds:schemaRef ds:uri="http://www.oecd.org/eshare/projectsentre/CtFieldPriority/"/>
     <ds:schemaRef ds:uri="http://schemas.microsoft.com/2003/10/Serialization/Arrays"/>
   </ds:schemaRefs>
 </ds:datastoreItem>
-</file>
-
-<file path=customXml/itemProps5.xml><?xml version="1.0" encoding="utf-8"?>
-<ds:datastoreItem xmlns:ds="http://schemas.openxmlformats.org/officeDocument/2006/customXml" ds:itemID="{733B02E7-AAD5-491B-9C46-B19974D43C26}">
-  <ds:schemaRefs>
-    <ds:schemaRef ds:uri="Microsoft.SharePoint.Taxonomy.ContentTypeSync"/>
-  </ds:schemaRefs>
-</ds:datastoreItem>
 </file>